--- a/Docs/Repartición de trabajo[Entrega 2].docx
+++ b/Docs/Repartición de trabajo[Entrega 2].docx
@@ -1221,7 +1221,7 @@
         <w:rPr>
           <w:rtl w:val="0"/>
         </w:rPr>
-        <w:t xml:space="preserve"> Agregó métodos para realizar las acciones del usuario para canciones pero no implemento el menú de canciones para el usuario común.</w:t>
+        <w:t xml:space="preserve"> Le faltaron métodos (como guardar sus cambios o acciones del usuario en un archivo) para realizar las acciones del usuario para canciones pero no implementó el menú de canciones para el usuario común.</w:t>
       </w:r>
     </w:p>
     <w:p>
@@ -1251,7 +1251,7 @@
         <w:rPr>
           <w:rtl w:val="0"/>
         </w:rPr>
-        <w:t xml:space="preserve">Agregó métodos para realizar las acciones del usuario para películas pero no implementó el menu de peliculas para el usuario común.</w:t>
+        <w:t xml:space="preserve">Le faltarón métodos  (como guardar sus cambios o acciones del usuario en un archivo) para realizar las acciones del usuario para películas pero no implementó el menu de peliculas para el usuario común.</w:t>
       </w:r>
       <w:r>
         <w:rPr>
@@ -2500,7 +2500,7 @@
 
 <file path=customXML/item1.xml><?xml version="1.0" encoding="utf-8"?>
 <go:gDocsCustomXmlDataStorage xmlns:go="http://customooxmlschemas.google.com/" xmlns:r="http://schemas.openxmlformats.org/officeDocument/2006/relationships">
-  <go:docsCustomData xmlns:go="http://customooxmlschemas.google.com/" roundtripDataSignature="AMtx7mj1V8/OBm7V9XQ8PHPfkUrT8IBXhQ==">AMUW2mU1OCypaWVE8GkQ34ngAfioz+HyrTMkrcN9aSbEkDwfturtZ1BzxR6rsvelIh8mkSSvPKzvHJhuj+oAMFYqGBn95essdA4IS3oTYZCRIoFGqxn0WfY=</go:docsCustomData>
+  <go:docsCustomData xmlns:go="http://customooxmlschemas.google.com/" roundtripDataSignature="AMtx7mj1V8/OBm7V9XQ8PHPfkUrT8IBXhQ==">AMUW2mUrv8AVtZvnN3GmH/EmsDcAglTxfB3X7Rtx1qBpJhwp7b5MRLEDYKcuz5moorOTkXpn2lR/lAEbQ/9AYQvEGdFJQnVmPJ198+E3nNUn3eQhy+siJ0I=</go:docsCustomData>
 </go:gDocsCustomXmlDataStorage>
 </file>
 
